--- a/optimization/4 семестр/РПЗ/formula.docx
+++ b/optimization/4 семестр/РПЗ/formula.docx
@@ -50,10 +50,17 @@
                 <w:showingPlcHdr/>
                 <w:equation/>
               </w:sdtPr>
+              <w:sdtEndPr/>
               <w:sdtContent>
                 <m:oMathPara>
+                  <m:oMathParaPr>
+                    <m:jc m:val="center"/>
+                  </m:oMathParaPr>
                   <m:oMath>
                     <m:r>
+                      <m:rPr>
+                        <m:sty m:val="p"/>
+                      </m:rPr>
                       <w:rPr>
                         <w:rStyle w:val="af0"/>
                         <w:rFonts w:ascii="Cambria Math" w:eastAsiaTheme="minorHAnsi" w:hAnsi="Cambria Math"/>
@@ -84,24 +91,14 @@
               </w:rPr>
               <w:t>(</w:t>
             </w:r>
-            <w:r>
-              <w:fldChar w:fldCharType="begin"/>
-            </w:r>
-            <w:r>
-              <w:instrText xml:space="preserve"> SEQ Формула \* ARABIC </w:instrText>
-            </w:r>
-            <w:r>
-              <w:fldChar w:fldCharType="separate"/>
-            </w:r>
-            <w:r>
-              <w:rPr>
-                <w:noProof/>
-              </w:rPr>
-              <w:t>1</w:t>
-            </w:r>
-            <w:r>
-              <w:fldChar w:fldCharType="end"/>
-            </w:r>
+            <w:fldSimple w:instr=" SEQ Формула \* ARABIC ">
+              <w:r>
+                <w:rPr>
+                  <w:noProof/>
+                </w:rPr>
+                <w:t>1</w:t>
+              </w:r>
+            </w:fldSimple>
             <w:r>
               <w:rPr>
                 <w:lang w:val="en-US"/>
@@ -2470,10 +2467,11 @@
   </w:font>
   <w:font w:name="Tahoma">
     <w:panose1 w:val="020B0604030504040204"/>
-    <w:charset w:val="CC"/>
+    <w:charset w:val="00"/>
     <w:family w:val="swiss"/>
+    <w:notTrueType/>
     <w:pitch w:val="variable"/>
-    <w:sig w:usb0="E1002EFF" w:usb1="C000605B" w:usb2="00000029" w:usb3="00000000" w:csb0="000101FF" w:csb1="00000000"/>
+    <w:sig w:usb0="00000003" w:usb1="00000000" w:usb2="00000000" w:usb3="00000000" w:csb0="00000001" w:csb1="00000000"/>
   </w:font>
   <w:font w:name="Cambria Math">
     <w:panose1 w:val="02040503050406030204"/>
@@ -2508,6 +2506,8 @@
     <w:rsidRoot w:val="002B5A2F"/>
     <w:rsid w:val="002B5A2F"/>
     <w:rsid w:val="00614682"/>
+    <w:rsid w:val="00E87068"/>
+    <w:rsid w:val="00FB0317"/>
   </w:rsids>
   <m:mathPr>
     <m:mathFont m:val="Cambria Math"/>
@@ -3226,7 +3226,7 @@
 </file>
 
 <file path=customXml/itemProps1.xml><?xml version="1.0" encoding="utf-8"?>
-<ds:datastoreItem xmlns:ds="http://schemas.openxmlformats.org/officeDocument/2006/customXml" ds:itemID="{C4271FA6-28F3-43AA-B557-B7E6F363AF0B}">
+<ds:datastoreItem xmlns:ds="http://schemas.openxmlformats.org/officeDocument/2006/customXml" ds:itemID="{263B8F92-8110-4FF4-A8D9-DA1EE77BBF4F}">
   <ds:schemaRefs>
     <ds:schemaRef ds:uri="http://schemas.openxmlformats.org/officeDocument/2006/bibliography"/>
   </ds:schemaRefs>

--- a/optimization/4 семестр/РПЗ/formula.docx
+++ b/optimization/4 семестр/РПЗ/formula.docx
@@ -4,9 +4,20 @@
   <w:body>
     <w:p>
       <w:pPr>
+        <w:pStyle w:val="1"/>
+      </w:pPr>
+      <w:r>
+        <w:t xml:space="preserve">Заголовок </w:t>
+      </w:r>
+    </w:p>
+    <w:p>
+      <w:pPr>
         <w:pStyle w:val="af"/>
         <w:keepNext/>
-      </w:pPr>
+        <w:ind w:firstLine="0"/>
+      </w:pPr>
+      <w:bookmarkStart w:id="0" w:name="_GoBack"/>
+      <w:bookmarkEnd w:id="0"/>
     </w:p>
     <w:tbl>
       <w:tblPr>
@@ -81,9 +92,6 @@
           <w:p>
             <w:pPr>
               <w:ind w:firstLine="0"/>
-              <w:rPr>
-                <w:lang w:val="en-US"/>
-              </w:rPr>
             </w:pPr>
             <w:r>
               <w:rPr>
@@ -91,18 +99,46 @@
               </w:rPr>
               <w:t>(</w:t>
             </w:r>
-            <w:fldSimple w:instr=" SEQ Формула \* ARABIC ">
-              <w:r>
-                <w:rPr>
-                  <w:noProof/>
-                </w:rPr>
-                <w:t>1</w:t>
-              </w:r>
-            </w:fldSimple>
+            <w:r>
+              <w:fldChar w:fldCharType="begin"/>
+            </w:r>
+            <w:r>
+              <w:instrText xml:space="preserve"> STYLEREF 1 \s </w:instrText>
+            </w:r>
+            <w:r>
+              <w:fldChar w:fldCharType="separate"/>
+            </w:r>
             <w:r>
               <w:rPr>
-                <w:lang w:val="en-US"/>
+                <w:noProof/>
               </w:rPr>
+              <w:t>1</w:t>
+            </w:r>
+            <w:r>
+              <w:fldChar w:fldCharType="end"/>
+            </w:r>
+            <w:r>
+              <w:t>.</w:t>
+            </w:r>
+            <w:r>
+              <w:fldChar w:fldCharType="begin"/>
+            </w:r>
+            <w:r>
+              <w:instrText xml:space="preserve"> SEQ Формула \* ARABIC \s 1 </w:instrText>
+            </w:r>
+            <w:r>
+              <w:fldChar w:fldCharType="separate"/>
+            </w:r>
+            <w:r>
+              <w:rPr>
+                <w:noProof/>
+              </w:rPr>
+              <w:t>1</w:t>
+            </w:r>
+            <w:r>
+              <w:fldChar w:fldCharType="end"/>
+            </w:r>
+            <w:r>
               <w:t>)</w:t>
             </w:r>
           </w:p>
@@ -110,10 +146,7 @@
       </w:tr>
     </w:tbl>
     <w:p/>
-    <w:p>
-      <w:bookmarkStart w:id="0" w:name="_GoBack"/>
-      <w:bookmarkEnd w:id="0"/>
-    </w:p>
+    <w:p/>
     <w:sectPr>
       <w:pgSz w:w="11906" w:h="16838"/>
       <w:pgMar w:top="1134" w:right="850" w:bottom="1134" w:left="1701" w:header="708" w:footer="708" w:gutter="0"/>
@@ -2467,11 +2500,10 @@
   </w:font>
   <w:font w:name="Tahoma">
     <w:panose1 w:val="020B0604030504040204"/>
-    <w:charset w:val="00"/>
+    <w:charset w:val="CC"/>
     <w:family w:val="swiss"/>
-    <w:notTrueType/>
     <w:pitch w:val="variable"/>
-    <w:sig w:usb0="00000003" w:usb1="00000000" w:usb2="00000000" w:usb3="00000000" w:csb0="00000001" w:csb1="00000000"/>
+    <w:sig w:usb0="E1002EFF" w:usb1="C000605B" w:usb2="00000029" w:usb3="00000000" w:csb0="000101FF" w:csb1="00000000"/>
   </w:font>
   <w:font w:name="Cambria Math">
     <w:panose1 w:val="02040503050406030204"/>
@@ -2505,7 +2537,9 @@
   <w:rsids>
     <w:rsidRoot w:val="002B5A2F"/>
     <w:rsid w:val="002B5A2F"/>
+    <w:rsid w:val="004A242F"/>
     <w:rsid w:val="00614682"/>
+    <w:rsid w:val="00973723"/>
     <w:rsid w:val="00E87068"/>
     <w:rsid w:val="00FB0317"/>
   </w:rsids>
@@ -2721,10 +2755,18 @@
     <w:basedOn w:val="a0"/>
     <w:uiPriority w:val="99"/>
     <w:semiHidden/>
-    <w:rsid w:val="002B5A2F"/>
+    <w:rsid w:val="00973723"/>
     <w:rPr>
       <w:color w:val="808080"/>
     </w:rPr>
+  </w:style>
+  <w:style w:type="paragraph" w:customStyle="1" w:styleId="06BD07CE0C9743CB836351CBA8483311">
+    <w:name w:val="06BD07CE0C9743CB836351CBA8483311"/>
+    <w:rsid w:val="00973723"/>
+  </w:style>
+  <w:style w:type="paragraph" w:customStyle="1" w:styleId="556A1694D100499F80F62DD3F52D4BF5">
+    <w:name w:val="556A1694D100499F80F62DD3F52D4BF5"/>
+    <w:rsid w:val="00973723"/>
   </w:style>
 </w:styles>
 </file>
@@ -2921,10 +2963,18 @@
     <w:basedOn w:val="a0"/>
     <w:uiPriority w:val="99"/>
     <w:semiHidden/>
-    <w:rsid w:val="002B5A2F"/>
+    <w:rsid w:val="00973723"/>
     <w:rPr>
       <w:color w:val="808080"/>
     </w:rPr>
+  </w:style>
+  <w:style w:type="paragraph" w:customStyle="1" w:styleId="06BD07CE0C9743CB836351CBA8483311">
+    <w:name w:val="06BD07CE0C9743CB836351CBA8483311"/>
+    <w:rsid w:val="00973723"/>
+  </w:style>
+  <w:style w:type="paragraph" w:customStyle="1" w:styleId="556A1694D100499F80F62DD3F52D4BF5">
+    <w:name w:val="556A1694D100499F80F62DD3F52D4BF5"/>
+    <w:rsid w:val="00973723"/>
   </w:style>
 </w:styles>
 </file>
@@ -3226,7 +3276,7 @@
 </file>
 
 <file path=customXml/itemProps1.xml><?xml version="1.0" encoding="utf-8"?>
-<ds:datastoreItem xmlns:ds="http://schemas.openxmlformats.org/officeDocument/2006/customXml" ds:itemID="{263B8F92-8110-4FF4-A8D9-DA1EE77BBF4F}">
+<ds:datastoreItem xmlns:ds="http://schemas.openxmlformats.org/officeDocument/2006/customXml" ds:itemID="{B6415A23-3661-4D26-8CED-C928B6CFF2FF}">
   <ds:schemaRefs>
     <ds:schemaRef ds:uri="http://schemas.openxmlformats.org/officeDocument/2006/bibliography"/>
   </ds:schemaRefs>
